--- a/White paper.docx
+++ b/White paper.docx
@@ -679,6 +679,76 @@
         <w:lastRenderedPageBreak/>
         <w:t>It makes sense to help us humans</w:t>
       </w:r>
+      <w:r>
+        <w:rPr>
+          <w:rFonts w:hint="cs"/>
+          <w:sz w:val="32"/>
+          <w:szCs w:val="32"/>
+          <w:rtl/>
+          <w:lang w:bidi="fa-IR"/>
+        </w:rPr>
+        <w:t>.</w:t>
+      </w:r>
+      <w:r>
+        <w:rPr>
+          <w:rFonts w:hint="cs"/>
+          <w:sz w:val="32"/>
+          <w:szCs w:val="32"/>
+          <w:rtl/>
+          <w:lang w:bidi="fa-IR"/>
+        </w:rPr>
+        <w:tab/>
+      </w:r>
+      <w:r>
+        <w:rPr>
+          <w:rFonts w:hint="cs"/>
+          <w:sz w:val="32"/>
+          <w:szCs w:val="32"/>
+          <w:rtl/>
+          <w:lang w:bidi="fa-IR"/>
+        </w:rPr>
+        <w:tab/>
+      </w:r>
+      <w:r>
+        <w:rPr>
+          <w:rFonts w:hint="cs"/>
+          <w:sz w:val="32"/>
+          <w:szCs w:val="32"/>
+          <w:rtl/>
+          <w:lang w:bidi="fa-IR"/>
+        </w:rPr>
+        <w:tab/>
+      </w:r>
+      <w:r>
+        <w:rPr>
+          <w:rFonts w:hint="cs"/>
+          <w:sz w:val="32"/>
+          <w:szCs w:val="32"/>
+          <w:rtl/>
+          <w:lang w:bidi="fa-IR"/>
+        </w:rPr>
+        <w:tab/>
+      </w:r>
+      <w:r>
+        <w:rPr>
+          <w:rFonts w:hint="cs"/>
+          <w:sz w:val="32"/>
+          <w:szCs w:val="32"/>
+          <w:rtl/>
+          <w:lang w:bidi="fa-IR"/>
+        </w:rPr>
+        <w:tab/>
+      </w:r>
+      <w:r>
+        <w:rPr>
+          <w:rFonts w:hint="cs"/>
+          <w:sz w:val="32"/>
+          <w:szCs w:val="32"/>
+          <w:rtl/>
+          <w:lang w:bidi="fa-IR"/>
+        </w:rPr>
+        <w:tab/>
+      </w:r>
     </w:p>
     <w:p>
       <w:pPr>
@@ -697,6 +767,44 @@
         </w:rPr>
         <w:t>We all undoubtedly enjoy helping</w:t>
       </w:r>
+      <w:r>
+        <w:rPr>
+          <w:rFonts w:hint="cs"/>
+          <w:sz w:val="32"/>
+          <w:szCs w:val="32"/>
+          <w:rtl/>
+          <w:lang w:bidi="fa-IR"/>
+        </w:rPr>
+        <w:t>.</w:t>
+      </w:r>
+    </w:p>
+    <w:p>
+      <w:pPr>
+        <w:rPr>
+          <w:sz w:val="32"/>
+          <w:szCs w:val="32"/>
+          <w:rtl/>
+          <w:lang w:bidi="fa-IR"/>
+        </w:rPr>
+      </w:pPr>
+      <w:r>
+        <w:rPr>
+          <w:sz w:val="32"/>
+          <w:szCs w:val="32"/>
+          <w:lang w:bidi="fa-IR"/>
+        </w:rPr>
+        <w:t>This is a startup</w:t>
+      </w:r>
+      <w:r>
+        <w:rPr>
+          <w:rFonts w:hint="cs"/>
+          <w:sz w:val="32"/>
+          <w:szCs w:val="32"/>
+          <w:rtl/>
+          <w:lang w:bidi="fa-IR"/>
+        </w:rPr>
+        <w:t>.</w:t>
+      </w:r>
     </w:p>
     <w:p>
       <w:pPr>
@@ -715,6 +823,16 @@
         </w:rPr>
         <w:t>We know that after doing a good deed, our souls lighten up</w:t>
       </w:r>
+      <w:r>
+        <w:rPr>
+          <w:rFonts w:hint="cs"/>
+          <w:sz w:val="32"/>
+          <w:szCs w:val="32"/>
+          <w:rtl/>
+          <w:lang w:bidi="fa-IR"/>
+        </w:rPr>
+        <w:t>.</w:t>
+      </w:r>
     </w:p>
     <w:p>
       <w:pPr>
@@ -733,6 +851,16 @@
         </w:rPr>
         <w:t>Our success will increase</w:t>
       </w:r>
+      <w:r>
+        <w:rPr>
+          <w:rFonts w:hint="cs"/>
+          <w:sz w:val="32"/>
+          <w:szCs w:val="32"/>
+          <w:rtl/>
+          <w:lang w:bidi="fa-IR"/>
+        </w:rPr>
+        <w:t>.</w:t>
+      </w:r>
     </w:p>
     <w:p>
       <w:pPr>
@@ -751,6 +879,16 @@
         </w:rPr>
         <w:t>Let me be brief</w:t>
       </w:r>
+      <w:r>
+        <w:rPr>
+          <w:rFonts w:hint="cs"/>
+          <w:sz w:val="32"/>
+          <w:szCs w:val="32"/>
+          <w:rtl/>
+          <w:lang w:bidi="fa-IR"/>
+        </w:rPr>
+        <w:t>.</w:t>
+      </w:r>
     </w:p>
     <w:p>
       <w:pPr>
@@ -769,6 +907,16 @@
         </w:rPr>
         <w:t>The goal of our project is to change the direction of assistance from the traditional method to the modern method</w:t>
       </w:r>
+      <w:r>
+        <w:rPr>
+          <w:rFonts w:hint="cs"/>
+          <w:sz w:val="32"/>
+          <w:szCs w:val="32"/>
+          <w:rtl/>
+          <w:lang w:bidi="fa-IR"/>
+        </w:rPr>
+        <w:t>.</w:t>
+      </w:r>
     </w:p>
     <w:p>
       <w:pPr>
@@ -805,6 +953,16 @@
         </w:rPr>
         <w:t xml:space="preserve"> for high transparency</w:t>
       </w:r>
+      <w:r>
+        <w:rPr>
+          <w:rFonts w:hint="cs"/>
+          <w:sz w:val="32"/>
+          <w:szCs w:val="32"/>
+          <w:rtl/>
+          <w:lang w:bidi="fa-IR"/>
+        </w:rPr>
+        <w:t>.</w:t>
+      </w:r>
     </w:p>
     <w:p>
       <w:pPr>
@@ -903,6 +1061,16 @@
         </w:rPr>
         <w:t>Completely transparent and authentic</w:t>
       </w:r>
+      <w:r>
+        <w:rPr>
+          <w:rFonts w:hint="cs"/>
+          <w:sz w:val="32"/>
+          <w:szCs w:val="32"/>
+          <w:rtl/>
+          <w:lang w:bidi="fa-IR"/>
+        </w:rPr>
+        <w:t>.</w:t>
+      </w:r>
     </w:p>
     <w:p>
       <w:pPr>
@@ -921,6 +1089,16 @@
         </w:rPr>
         <w:t>You have both helped and invested</w:t>
       </w:r>
+      <w:r>
+        <w:rPr>
+          <w:rFonts w:hint="cs"/>
+          <w:sz w:val="32"/>
+          <w:szCs w:val="32"/>
+          <w:rtl/>
+          <w:lang w:bidi="fa-IR"/>
+        </w:rPr>
+        <w:t>.</w:t>
+      </w:r>
     </w:p>
     <w:p>
       <w:pPr>
@@ -939,6 +1117,16 @@
         </w:rPr>
         <w:t>You no longer have to give up some of your assets to institutions and lose them to help</w:t>
       </w:r>
+      <w:r>
+        <w:rPr>
+          <w:rFonts w:hint="cs"/>
+          <w:sz w:val="32"/>
+          <w:szCs w:val="32"/>
+          <w:rtl/>
+          <w:lang w:bidi="fa-IR"/>
+        </w:rPr>
+        <w:t>.</w:t>
+      </w:r>
     </w:p>
     <w:p>
       <w:pPr>
@@ -975,6 +1163,16 @@
         </w:rPr>
         <w:t>We help all creatures</w:t>
       </w:r>
+      <w:r>
+        <w:rPr>
+          <w:rFonts w:hint="cs"/>
+          <w:sz w:val="32"/>
+          <w:szCs w:val="32"/>
+          <w:rtl/>
+          <w:lang w:bidi="fa-IR"/>
+        </w:rPr>
+        <w:t>.</w:t>
+      </w:r>
     </w:p>
     <w:p>
       <w:pPr>
@@ -993,43 +1191,73 @@
         </w:rPr>
         <w:t>Not only will you not lose your assets, but you will also reap the benefits</w:t>
       </w:r>
-    </w:p>
-    <w:p>
-      <w:pPr>
-        <w:rPr>
-          <w:sz w:val="32"/>
-          <w:szCs w:val="32"/>
-          <w:rtl/>
-          <w:lang w:bidi="fa-IR"/>
-        </w:rPr>
-      </w:pPr>
-      <w:r>
-        <w:rPr>
-          <w:sz w:val="32"/>
-          <w:szCs w:val="32"/>
-          <w:lang w:bidi="fa-IR"/>
-        </w:rPr>
+      <w:r>
+        <w:rPr>
+          <w:rFonts w:hint="cs"/>
+          <w:sz w:val="32"/>
+          <w:szCs w:val="32"/>
+          <w:rtl/>
+          <w:lang w:bidi="fa-IR"/>
+        </w:rPr>
+        <w:t>.</w:t>
+      </w:r>
+    </w:p>
+    <w:p>
+      <w:pPr>
+        <w:rPr>
+          <w:sz w:val="32"/>
+          <w:szCs w:val="32"/>
+          <w:rtl/>
+          <w:lang w:bidi="fa-IR"/>
+        </w:rPr>
+      </w:pPr>
+      <w:r>
+        <w:rPr>
+          <w:sz w:val="32"/>
+          <w:szCs w:val="32"/>
+          <w:lang w:bidi="fa-IR"/>
+        </w:rPr>
+        <w:lastRenderedPageBreak/>
         <w:t>By investing in this project, you will multiply your amount</w:t>
       </w:r>
-    </w:p>
-    <w:p>
-      <w:pPr>
-        <w:rPr>
-          <w:sz w:val="32"/>
-          <w:szCs w:val="32"/>
-          <w:rtl/>
-          <w:lang w:bidi="fa-IR"/>
-        </w:rPr>
-      </w:pPr>
-      <w:r>
-        <w:rPr>
-          <w:sz w:val="32"/>
-          <w:szCs w:val="32"/>
-          <w:lang w:bidi="fa-IR"/>
-        </w:rPr>
-        <w:lastRenderedPageBreak/>
+      <w:r>
+        <w:rPr>
+          <w:rFonts w:hint="cs"/>
+          <w:sz w:val="32"/>
+          <w:szCs w:val="32"/>
+          <w:rtl/>
+          <w:lang w:bidi="fa-IR"/>
+        </w:rPr>
+        <w:t>.</w:t>
+      </w:r>
+    </w:p>
+    <w:p>
+      <w:pPr>
+        <w:rPr>
+          <w:sz w:val="32"/>
+          <w:szCs w:val="32"/>
+          <w:rtl/>
+          <w:lang w:bidi="fa-IR"/>
+        </w:rPr>
+      </w:pPr>
+      <w:r>
+        <w:rPr>
+          <w:sz w:val="32"/>
+          <w:szCs w:val="32"/>
+          <w:lang w:bidi="fa-IR"/>
+        </w:rPr>
         <w:t>This project skillfully protects your capital</w:t>
       </w:r>
+      <w:r>
+        <w:rPr>
+          <w:rFonts w:hint="cs"/>
+          <w:sz w:val="32"/>
+          <w:szCs w:val="32"/>
+          <w:rtl/>
+          <w:lang w:bidi="fa-IR"/>
+        </w:rPr>
+        <w:t>.</w:t>
+      </w:r>
     </w:p>
     <w:p>
       <w:pPr>
@@ -1075,6 +1303,16 @@
           <w:lang w:bidi="fa-IR"/>
         </w:rPr>
         <w:t>Thank you for your support, dear ones</w:t>
+      </w:r>
+      <w:r>
+        <w:rPr>
+          <w:rFonts w:hint="cs"/>
+          <w:sz w:val="32"/>
+          <w:szCs w:val="32"/>
+          <w:rtl/>
+          <w:lang w:bidi="fa-IR"/>
+        </w:rPr>
+        <w:t>.</w:t>
       </w:r>
     </w:p>
     <w:p>
@@ -1208,6 +1446,16 @@
         </w:rPr>
         <w:t xml:space="preserve"> platform</w:t>
       </w:r>
+      <w:r>
+        <w:rPr>
+          <w:rFonts w:hint="cs"/>
+          <w:sz w:val="32"/>
+          <w:szCs w:val="32"/>
+          <w:rtl/>
+          <w:lang w:bidi="fa-IR"/>
+        </w:rPr>
+        <w:t>.</w:t>
+      </w:r>
     </w:p>
     <w:p>
       <w:pPr>
@@ -1226,6 +1474,16 @@
         </w:rPr>
         <w:t>Designed with the help of experts in this field to provide new and modern assistance</w:t>
       </w:r>
+      <w:r>
+        <w:rPr>
+          <w:rFonts w:hint="cs"/>
+          <w:sz w:val="32"/>
+          <w:szCs w:val="32"/>
+          <w:rtl/>
+          <w:lang w:bidi="fa-IR"/>
+        </w:rPr>
+        <w:t>.</w:t>
+      </w:r>
     </w:p>
     <w:p>
       <w:pPr>
@@ -1244,6 +1502,16 @@
         </w:rPr>
         <w:t>For humans, animals and plants</w:t>
       </w:r>
+      <w:r>
+        <w:rPr>
+          <w:rFonts w:hint="cs"/>
+          <w:sz w:val="32"/>
+          <w:szCs w:val="32"/>
+          <w:rtl/>
+          <w:lang w:bidi="fa-IR"/>
+        </w:rPr>
+        <w:t>.</w:t>
+      </w:r>
     </w:p>
     <w:p>
       <w:pPr>
@@ -1262,22 +1530,48 @@
         </w:rPr>
         <w:t>Whatever needs help, we are there</w:t>
       </w:r>
-    </w:p>
-    <w:p>
-      <w:pPr>
-        <w:rPr>
-          <w:sz w:val="32"/>
-          <w:szCs w:val="32"/>
-          <w:lang w:bidi="fa-IR"/>
-        </w:rPr>
-      </w:pPr>
-      <w:r>
-        <w:rPr>
-          <w:sz w:val="32"/>
-          <w:szCs w:val="32"/>
-          <w:lang w:bidi="fa-IR"/>
-        </w:rPr>
-        <w:t>In this project, we have considered 1,000,000,000 tokens with a unit price of $ 0.1.</w:t>
+      <w:r>
+        <w:rPr>
+          <w:rFonts w:hint="cs"/>
+          <w:sz w:val="32"/>
+          <w:szCs w:val="32"/>
+          <w:rtl/>
+          <w:lang w:bidi="fa-IR"/>
+        </w:rPr>
+        <w:t>.</w:t>
+      </w:r>
+    </w:p>
+    <w:p>
+      <w:pPr>
+        <w:rPr>
+          <w:sz w:val="32"/>
+          <w:szCs w:val="32"/>
+          <w:lang w:bidi="fa-IR"/>
+        </w:rPr>
+      </w:pPr>
+      <w:r>
+        <w:rPr>
+          <w:sz w:val="32"/>
+          <w:szCs w:val="32"/>
+          <w:lang w:bidi="fa-IR"/>
+        </w:rPr>
+        <w:t xml:space="preserve">In this project, we have considered </w:t>
+      </w:r>
+      <w:r>
+        <w:rPr>
+          <w:sz w:val="32"/>
+          <w:szCs w:val="32"/>
+          <w:lang w:bidi="fa-IR"/>
+        </w:rPr>
+        <w:t>250</w:t>
+      </w:r>
+      <w:r>
+        <w:rPr>
+          <w:sz w:val="32"/>
+          <w:szCs w:val="32"/>
+          <w:lang w:bidi="fa-IR"/>
+        </w:rPr>
+        <w:t>,000,000 tokens with a unit price of $ 0.1.</w:t>
       </w:r>
     </w:p>
     <w:p>
@@ -1297,6 +1591,16 @@
         </w:rPr>
         <w:t>Each unit can be divided into 18 decimal places</w:t>
       </w:r>
+      <w:r>
+        <w:rPr>
+          <w:rFonts w:hint="cs"/>
+          <w:sz w:val="32"/>
+          <w:szCs w:val="32"/>
+          <w:rtl/>
+          <w:lang w:bidi="fa-IR"/>
+        </w:rPr>
+        <w:t>.</w:t>
+      </w:r>
     </w:p>
     <w:p>
       <w:pPr>
@@ -1319,6 +1623,7 @@
     <w:p>
       <w:pPr>
         <w:rPr>
+          <w:rFonts w:hint="cs"/>
           <w:sz w:val="32"/>
           <w:szCs w:val="32"/>
           <w:rtl/>
@@ -1333,50 +1638,72 @@
         </w:rPr>
         <w:t>Our team consists of several traders who dominate the financial markets</w:t>
       </w:r>
-    </w:p>
-    <w:p>
-      <w:pPr>
-        <w:rPr>
-          <w:sz w:val="32"/>
-          <w:szCs w:val="32"/>
-          <w:rtl/>
-          <w:lang w:bidi="fa-IR"/>
-        </w:rPr>
-      </w:pPr>
-      <w:r>
-        <w:rPr>
-          <w:sz w:val="32"/>
-          <w:szCs w:val="32"/>
-          <w:lang w:bidi="fa-IR"/>
-        </w:rPr>
+      <w:r>
+        <w:rPr>
+          <w:rFonts w:hint="cs"/>
+          <w:sz w:val="32"/>
+          <w:szCs w:val="32"/>
+          <w:rtl/>
+          <w:lang w:bidi="fa-IR"/>
+        </w:rPr>
+        <w:t>.</w:t>
+      </w:r>
+    </w:p>
+    <w:p>
+      <w:pPr>
+        <w:rPr>
+          <w:sz w:val="32"/>
+          <w:szCs w:val="32"/>
+          <w:rtl/>
+          <w:lang w:bidi="fa-IR"/>
+        </w:rPr>
+      </w:pPr>
+    </w:p>
+    <w:p>
+      <w:pPr>
+        <w:rPr>
+          <w:sz w:val="32"/>
+          <w:szCs w:val="32"/>
+          <w:rtl/>
+          <w:lang w:bidi="fa-IR"/>
+        </w:rPr>
+      </w:pPr>
+      <w:r>
+        <w:rPr>
+          <w:sz w:val="32"/>
+          <w:szCs w:val="32"/>
+          <w:lang w:bidi="fa-IR"/>
+        </w:rPr>
+        <w:lastRenderedPageBreak/>
         <w:t>They know nothing but trade</w:t>
       </w:r>
-    </w:p>
-    <w:p>
-      <w:pPr>
-        <w:rPr>
-          <w:sz w:val="32"/>
-          <w:szCs w:val="32"/>
-          <w:rtl/>
-          <w:lang w:bidi="fa-IR"/>
-        </w:rPr>
-      </w:pPr>
-      <w:r>
-        <w:rPr>
-          <w:sz w:val="32"/>
-          <w:szCs w:val="32"/>
-          <w:lang w:bidi="fa-IR"/>
-        </w:rPr>
-        <w:t xml:space="preserve">In order to continue to provide liquidity to help and advance the project to achieve the goal, part of the revenue from the initial supply of tokens </w:t>
-      </w:r>
-      <w:r>
-        <w:rPr>
-          <w:sz w:val="32"/>
-          <w:szCs w:val="32"/>
-          <w:lang w:bidi="fa-IR"/>
-        </w:rPr>
-        <w:lastRenderedPageBreak/>
-        <w:t>will be provided to them in a completely transparent and planned manner.</w:t>
+      <w:r>
+        <w:rPr>
+          <w:rFonts w:hint="cs"/>
+          <w:sz w:val="32"/>
+          <w:szCs w:val="32"/>
+          <w:rtl/>
+          <w:lang w:bidi="fa-IR"/>
+        </w:rPr>
+        <w:t>.</w:t>
+      </w:r>
+    </w:p>
+    <w:p>
+      <w:pPr>
+        <w:rPr>
+          <w:sz w:val="32"/>
+          <w:szCs w:val="32"/>
+          <w:rtl/>
+          <w:lang w:bidi="fa-IR"/>
+        </w:rPr>
+      </w:pPr>
+      <w:r>
+        <w:rPr>
+          <w:sz w:val="32"/>
+          <w:szCs w:val="32"/>
+          <w:lang w:bidi="fa-IR"/>
+        </w:rPr>
+        <w:t>In order to continue to provide liquidity to help and advance the project to achieve the goal, part of the revenue from the initial supply of tokens will be provided to them in a completely transparent and planned manner.</w:t>
       </w:r>
     </w:p>
     <w:p>
@@ -1396,6 +1723,16 @@
         </w:rPr>
         <w:t>They trade this amount in the world financial markets to provide liquidity to help</w:t>
       </w:r>
+      <w:r>
+        <w:rPr>
+          <w:rFonts w:hint="cs"/>
+          <w:sz w:val="32"/>
+          <w:szCs w:val="32"/>
+          <w:rtl/>
+          <w:lang w:bidi="fa-IR"/>
+        </w:rPr>
+        <w:t>.</w:t>
+      </w:r>
     </w:p>
     <w:p>
       <w:pPr>
@@ -1432,6 +1769,16 @@
         </w:rPr>
         <w:t>This is our support</w:t>
       </w:r>
+      <w:r>
+        <w:rPr>
+          <w:rFonts w:hint="cs"/>
+          <w:sz w:val="32"/>
+          <w:szCs w:val="32"/>
+          <w:rtl/>
+          <w:lang w:bidi="fa-IR"/>
+        </w:rPr>
+        <w:t>.</w:t>
+      </w:r>
     </w:p>
     <w:p>
       <w:pPr>
@@ -1450,6 +1797,16 @@
         </w:rPr>
         <w:t>So you are sure that your capital is safe</w:t>
       </w:r>
+      <w:r>
+        <w:rPr>
+          <w:rFonts w:hint="cs"/>
+          <w:sz w:val="32"/>
+          <w:szCs w:val="32"/>
+          <w:rtl/>
+          <w:lang w:bidi="fa-IR"/>
+        </w:rPr>
+        <w:t>.</w:t>
+      </w:r>
     </w:p>
     <w:p>
       <w:pPr>
@@ -1486,6 +1843,18 @@
         </w:rPr>
         <w:t>Therefore, there is no concern about losing the main capital and threatening the main capital of the project</w:t>
       </w:r>
+      <w:r>
+        <w:rPr>
+          <w:rFonts w:hint="cs"/>
+          <w:sz w:val="32"/>
+          <w:szCs w:val="32"/>
+          <w:rtl/>
+          <w:lang w:bidi="fa-IR"/>
+        </w:rPr>
+        <w:t>.</w:t>
+      </w:r>
+      <w:bookmarkStart w:id="0" w:name="_GoBack"/>
+      <w:bookmarkEnd w:id="0"/>
     </w:p>
     <w:p>
       <w:pPr>
@@ -1597,7 +1966,6 @@
           <w:szCs w:val="44"/>
           <w:lang w:bidi="fa-IR"/>
         </w:rPr>
-        <w:lastRenderedPageBreak/>
         <w:t>The last sentence</w:t>
       </w:r>
       <w:r>
@@ -2379,8 +2747,6 @@
       </w:rPr>
     </w:sdtEndPr>
     <w:sdtContent>
-      <w:bookmarkStart w:id="0" w:name="_GoBack" w:displacedByCustomXml="prev"/>
-      <w:bookmarkEnd w:id="0" w:displacedByCustomXml="prev"/>
       <w:p>
         <w:pPr>
           <w:pStyle w:val="Footer"/>
@@ -2399,7 +2765,7 @@
           <w:rPr>
             <w:noProof/>
           </w:rPr>
-          <w:t>1</w:t>
+          <w:t>11</w:t>
         </w:r>
         <w:r>
           <w:rPr>
